--- a/4.项目提交文档/4.5 软件产品改进与展示/E-软件产品改进与展示实现方案-Lire(V1.0).docx
+++ b/4.项目提交文档/4.5 软件产品改进与展示/E-软件产品改进与展示实现方案-Lire(V1.0).docx
@@ -8089,10 +8089,10 @@
             <v:path o:extrusionok="f" gradientshapeok="t" o:connecttype="rect"/>
             <o:lock v:ext="edit" aspectratio="t"/>
           </v:shapetype>
-          <v:shape id="_x0000_i1025" type="#_x0000_t75" style="width:238.8pt;height:400.2pt" o:ole="">
+          <v:shape id="_x0000_i1025" type="#_x0000_t75" style="width:238.55pt;height:400.05pt" o:ole="">
             <v:imagedata r:id="rId8" o:title=""/>
           </v:shape>
-          <o:OLEObject Type="Embed" ProgID="Visio.Drawing.15" ShapeID="_x0000_i1025" DrawAspect="Content" ObjectID="_1554745820" r:id="rId9"/>
+          <o:OLEObject Type="Embed" ProgID="Visio.Drawing.15" ShapeID="_x0000_i1025" DrawAspect="Content" ObjectID="_1555341544" r:id="rId9"/>
         </w:object>
       </w:r>
     </w:p>
@@ -8129,9 +8129,7 @@
       <w:r>
         <w:t>用户操作界面流程图</w:t>
       </w:r>
-      <w:bookmarkStart w:id="17" w:name="_GoBack"/>
       <w:bookmarkEnd w:id="16"/>
-      <w:bookmarkEnd w:id="17"/>
     </w:p>
     <w:p>
       <w:pPr>
@@ -8180,7 +8178,7 @@
           <w:szCs w:val="21"/>
         </w:rPr>
       </w:pPr>
-      <w:bookmarkStart w:id="18" w:name="_Toc452539888"/>
+      <w:bookmarkStart w:id="17" w:name="_Toc452539888"/>
       <w:r>
         <w:rPr>
           <w:rFonts w:hint="eastAsia"/>
@@ -8336,7 +8334,7 @@
         </w:rPr>
         <w:t>界面相关类信息</w:t>
       </w:r>
-      <w:bookmarkEnd w:id="18"/>
+      <w:bookmarkEnd w:id="17"/>
     </w:p>
     <w:tbl>
       <w:tblPr>
@@ -8888,14 +8886,16 @@
         <w:spacing w:line="360" w:lineRule="auto"/>
         <w:textAlignment w:val="baseline"/>
         <w:rPr>
-          <w:rFonts w:ascii="Times New Roman" w:eastAsia="宋体" w:hAnsi="Times New Roman" w:cs="Times New Roman"/>
-          <w:color w:val="000000" w:themeColor="text1"/>
-          <w:kern w:val="0"/>
-          <w:sz w:val="24"/>
-          <w:szCs w:val="24"/>
-          <w:shd w:val="clear" w:color="auto" w:fill="FFFFFF"/>
-        </w:rPr>
-      </w:pPr>
+          <w:rFonts w:ascii="Times New Roman" w:eastAsia="宋体" w:hAnsi="Times New Roman" w:cs="Times New Roman" w:hint="eastAsia"/>
+          <w:color w:val="000000" w:themeColor="text1"/>
+          <w:kern w:val="0"/>
+          <w:sz w:val="24"/>
+          <w:szCs w:val="24"/>
+          <w:shd w:val="clear" w:color="auto" w:fill="FFFFFF"/>
+        </w:rPr>
+      </w:pPr>
+      <w:bookmarkStart w:id="18" w:name="_GoBack"/>
+      <w:bookmarkEnd w:id="18"/>
     </w:p>
     <w:sectPr>
       <w:pgSz w:w="11906" w:h="16838"/>
@@ -8947,7 +8947,7 @@
 
 <file path=word/numbering.xml><?xml version="1.0" encoding="utf-8"?>
 <w:numbering xmlns:wpc="http://schemas.microsoft.com/office/word/2010/wordprocessingCanvas" xmlns:mc="http://schemas.openxmlformats.org/markup-compatibility/2006" xmlns:o="urn:schemas-microsoft-com:office:office" xmlns:r="http://schemas.openxmlformats.org/officeDocument/2006/relationships" xmlns:m="http://schemas.openxmlformats.org/officeDocument/2006/math" xmlns:v="urn:schemas-microsoft-com:vml" xmlns:wp14="http://schemas.microsoft.com/office/word/2010/wordprocessingDrawing" xmlns:wp="http://schemas.openxmlformats.org/drawingml/2006/wordprocessingDrawing" xmlns:w10="urn:schemas-microsoft-com:office:word" xmlns:w="http://schemas.openxmlformats.org/wordprocessingml/2006/main" xmlns:w14="http://schemas.microsoft.com/office/word/2010/wordml" xmlns:w15="http://schemas.microsoft.com/office/word/2012/wordml" xmlns:wpg="http://schemas.microsoft.com/office/word/2010/wordprocessingGroup" xmlns:wpi="http://schemas.microsoft.com/office/word/2010/wordprocessingInk" xmlns:wne="http://schemas.microsoft.com/office/word/2006/wordml" xmlns:wps="http://schemas.microsoft.com/office/word/2010/wordprocessingShape" mc:Ignorable="w14 w15 wp14">
-  <w:abstractNum w:abstractNumId="0">
+  <w:abstractNum w:abstractNumId="0" w15:restartNumberingAfterBreak="0">
     <w:nsid w:val="09B50786"/>
     <w:multiLevelType w:val="hybridMultilevel"/>
     <w:tmpl w:val="1C404D04"/>
@@ -9060,7 +9060,7 @@
       </w:rPr>
     </w:lvl>
   </w:abstractNum>
-  <w:abstractNum w:abstractNumId="1">
+  <w:abstractNum w:abstractNumId="1" w15:restartNumberingAfterBreak="0">
     <w:nsid w:val="244A5999"/>
     <w:multiLevelType w:val="hybridMultilevel"/>
     <w:tmpl w:val="D694898A"/>
@@ -9149,7 +9149,7 @@
       </w:pPr>
     </w:lvl>
   </w:abstractNum>
-  <w:abstractNum w:abstractNumId="2">
+  <w:abstractNum w:abstractNumId="2" w15:restartNumberingAfterBreak="0">
     <w:nsid w:val="2D1404D8"/>
     <w:multiLevelType w:val="hybridMultilevel"/>
     <w:tmpl w:val="12B4E530"/>
@@ -9235,7 +9235,7 @@
       </w:pPr>
     </w:lvl>
   </w:abstractNum>
-  <w:abstractNum w:abstractNumId="3">
+  <w:abstractNum w:abstractNumId="3" w15:restartNumberingAfterBreak="0">
     <w:nsid w:val="34BB2480"/>
     <w:multiLevelType w:val="hybridMultilevel"/>
     <w:tmpl w:val="8C3692F2"/>
@@ -9324,7 +9324,7 @@
       </w:pPr>
     </w:lvl>
   </w:abstractNum>
-  <w:abstractNum w:abstractNumId="4">
+  <w:abstractNum w:abstractNumId="4" w15:restartNumberingAfterBreak="0">
     <w:nsid w:val="44861380"/>
     <w:multiLevelType w:val="multilevel"/>
     <w:tmpl w:val="DEBC76C4"/>
@@ -9445,7 +9445,7 @@
       </w:rPr>
     </w:lvl>
   </w:abstractNum>
-  <w:abstractNum w:abstractNumId="5">
+  <w:abstractNum w:abstractNumId="5" w15:restartNumberingAfterBreak="0">
     <w:nsid w:val="49FE469F"/>
     <w:multiLevelType w:val="multilevel"/>
     <w:tmpl w:val="49FE469F"/>
@@ -9534,7 +9534,7 @@
       </w:pPr>
     </w:lvl>
   </w:abstractNum>
-  <w:abstractNum w:abstractNumId="6">
+  <w:abstractNum w:abstractNumId="6" w15:restartNumberingAfterBreak="0">
     <w:nsid w:val="4E711B65"/>
     <w:multiLevelType w:val="hybridMultilevel"/>
     <w:tmpl w:val="DD7426EA"/>
@@ -9623,7 +9623,7 @@
       </w:pPr>
     </w:lvl>
   </w:abstractNum>
-  <w:abstractNum w:abstractNumId="7">
+  <w:abstractNum w:abstractNumId="7" w15:restartNumberingAfterBreak="0">
     <w:nsid w:val="54B02692"/>
     <w:multiLevelType w:val="hybridMultilevel"/>
     <w:tmpl w:val="C3DA2DA8"/>
@@ -9736,7 +9736,7 @@
       </w:rPr>
     </w:lvl>
   </w:abstractNum>
-  <w:abstractNum w:abstractNumId="8">
+  <w:abstractNum w:abstractNumId="8" w15:restartNumberingAfterBreak="0">
     <w:nsid w:val="64AF509B"/>
     <w:multiLevelType w:val="hybridMultilevel"/>
     <w:tmpl w:val="B362347E"/>
@@ -9849,7 +9849,7 @@
       </w:rPr>
     </w:lvl>
   </w:abstractNum>
-  <w:abstractNum w:abstractNumId="9">
+  <w:abstractNum w:abstractNumId="9" w15:restartNumberingAfterBreak="0">
     <w:nsid w:val="6B9F72DD"/>
     <w:multiLevelType w:val="multilevel"/>
     <w:tmpl w:val="0409001D"/>
@@ -9935,7 +9935,7 @@
       </w:pPr>
     </w:lvl>
   </w:abstractNum>
-  <w:abstractNum w:abstractNumId="10">
+  <w:abstractNum w:abstractNumId="10" w15:restartNumberingAfterBreak="0">
     <w:nsid w:val="6E1A33DA"/>
     <w:multiLevelType w:val="hybridMultilevel"/>
     <w:tmpl w:val="5E84456A"/>
@@ -10048,7 +10048,7 @@
       </w:rPr>
     </w:lvl>
   </w:abstractNum>
-  <w:abstractNum w:abstractNumId="11">
+  <w:abstractNum w:abstractNumId="11" w15:restartNumberingAfterBreak="0">
     <w:nsid w:val="6E323A6D"/>
     <w:multiLevelType w:val="multilevel"/>
     <w:tmpl w:val="71CCF8A8"/>
@@ -10161,7 +10161,7 @@
       </w:rPr>
     </w:lvl>
   </w:abstractNum>
-  <w:abstractNum w:abstractNumId="12">
+  <w:abstractNum w:abstractNumId="12" w15:restartNumberingAfterBreak="0">
     <w:nsid w:val="742D452A"/>
     <w:multiLevelType w:val="hybridMultilevel"/>
     <w:tmpl w:val="9E580F62"/>
@@ -10250,7 +10250,7 @@
       </w:pPr>
     </w:lvl>
   </w:abstractNum>
-  <w:abstractNum w:abstractNumId="13">
+  <w:abstractNum w:abstractNumId="13" w15:restartNumberingAfterBreak="0">
     <w:nsid w:val="7522669E"/>
     <w:multiLevelType w:val="hybridMultilevel"/>
     <w:tmpl w:val="D63440BE"/>
@@ -10363,7 +10363,7 @@
       </w:rPr>
     </w:lvl>
   </w:abstractNum>
-  <w:abstractNum w:abstractNumId="14">
+  <w:abstractNum w:abstractNumId="14" w15:restartNumberingAfterBreak="0">
     <w:nsid w:val="779C798A"/>
     <w:multiLevelType w:val="hybridMultilevel"/>
     <w:tmpl w:val="0ED2F7AE"/>
@@ -10476,7 +10476,7 @@
       </w:rPr>
     </w:lvl>
   </w:abstractNum>
-  <w:abstractNum w:abstractNumId="15">
+  <w:abstractNum w:abstractNumId="15" w15:restartNumberingAfterBreak="0">
     <w:nsid w:val="7C2D2B87"/>
     <w:multiLevelType w:val="hybridMultilevel"/>
     <w:tmpl w:val="2468041C"/>
@@ -11232,7 +11232,6 @@
     <w:uiPriority w:val="59"/>
     <w:rsid w:val="003D3AD7"/>
     <w:tblPr>
-      <w:tblInd w:w="0" w:type="dxa"/>
       <w:tblBorders>
         <w:top w:val="single" w:sz="4" w:space="0" w:color="auto"/>
         <w:left w:val="single" w:sz="4" w:space="0" w:color="auto"/>
@@ -11241,12 +11240,6 @@
         <w:insideH w:val="single" w:sz="4" w:space="0" w:color="auto"/>
         <w:insideV w:val="single" w:sz="4" w:space="0" w:color="auto"/>
       </w:tblBorders>
-      <w:tblCellMar>
-        <w:top w:w="0" w:type="dxa"/>
-        <w:left w:w="108" w:type="dxa"/>
-        <w:bottom w:w="0" w:type="dxa"/>
-        <w:right w:w="108" w:type="dxa"/>
-      </w:tblCellMar>
     </w:tblPr>
   </w:style>
   <w:style w:type="paragraph" w:styleId="a6">
@@ -11422,7 +11415,6 @@
       <w:szCs w:val="20"/>
     </w:rPr>
     <w:tblPr>
-      <w:tblInd w:w="0" w:type="dxa"/>
       <w:tblBorders>
         <w:top w:val="single" w:sz="4" w:space="0" w:color="auto"/>
         <w:left w:val="single" w:sz="4" w:space="0" w:color="auto"/>
@@ -11431,12 +11423,6 @@
         <w:insideH w:val="single" w:sz="4" w:space="0" w:color="auto"/>
         <w:insideV w:val="single" w:sz="4" w:space="0" w:color="auto"/>
       </w:tblBorders>
-      <w:tblCellMar>
-        <w:top w:w="0" w:type="dxa"/>
-        <w:left w:w="108" w:type="dxa"/>
-        <w:bottom w:w="0" w:type="dxa"/>
-        <w:right w:w="108" w:type="dxa"/>
-      </w:tblCellMar>
     </w:tblPr>
   </w:style>
 </w:styles>
@@ -11708,7 +11694,7 @@
 </file>
 
 <file path=customXml/itemProps1.xml><?xml version="1.0" encoding="utf-8"?>
-<ds:datastoreItem xmlns:ds="http://schemas.openxmlformats.org/officeDocument/2006/customXml" ds:itemID="{032DE6C9-921E-4866-A4F2-6BD2F5FC910B}">
+<ds:datastoreItem xmlns:ds="http://schemas.openxmlformats.org/officeDocument/2006/customXml" ds:itemID="{5828E7F4-E025-4674-B3E8-43C6473340A6}">
   <ds:schemaRefs>
     <ds:schemaRef ds:uri="http://schemas.openxmlformats.org/officeDocument/2006/bibliography"/>
   </ds:schemaRefs>
